--- a/Tecnicas_de_Diseño_TP2.docx
+++ b/Tecnicas_de_Diseño_TP2.docx
@@ -698,7 +698,7 @@
         <w:rPr>
           <w:noProof/>
         </w:rPr>
-        <w:t>Modelo de dominio</w:t>
+        <w:t>Diagrama de clases</w:t>
       </w:r>
       <w:r>
         <w:rPr>
@@ -716,7 +716,7 @@
         <w:rPr>
           <w:noProof/>
         </w:rPr>
-        <w:instrText xml:space="preserve"> PAGEREF _Toc370831402 \h </w:instrText>
+        <w:instrText xml:space="preserve"> PAGEREF _Toc370976099 \h </w:instrText>
       </w:r>
       <w:r>
         <w:rPr>
@@ -744,7 +744,7 @@
     </w:p>
     <w:p>
       <w:pPr>
-        <w:pStyle w:val="TDC2"/>
+        <w:pStyle w:val="TDC1"/>
         <w:tabs>
           <w:tab w:val="right" w:leader="dot" w:pos="9629"/>
         </w:tabs>
@@ -757,10 +757,9 @@
       </w:pPr>
       <w:r>
         <w:rPr>
-          <w:rFonts w:asciiTheme="minorHAnsi" w:hAnsiTheme="minorHAnsi" w:cstheme="minorHAnsi"/>
           <w:noProof/>
         </w:rPr>
-        <w:t>Diagrama de clases</w:t>
+        <w:t>Aclaraciones acerca de la solución planteada</w:t>
       </w:r>
       <w:r>
         <w:rPr>
@@ -778,68 +777,7 @@
         <w:rPr>
           <w:noProof/>
         </w:rPr>
-        <w:instrText xml:space="preserve"> PAGEREF _Toc370831403 \h </w:instrText>
-      </w:r>
-      <w:r>
-        <w:rPr>
-          <w:noProof/>
-        </w:rPr>
-      </w:r>
-      <w:r>
-        <w:rPr>
-          <w:noProof/>
-        </w:rPr>
-        <w:fldChar w:fldCharType="separate"/>
-      </w:r>
-      <w:r>
-        <w:rPr>
-          <w:noProof/>
-        </w:rPr>
-        <w:t>2</w:t>
-      </w:r>
-      <w:r>
-        <w:rPr>
-          <w:noProof/>
-        </w:rPr>
-        <w:fldChar w:fldCharType="end"/>
-      </w:r>
-    </w:p>
-    <w:p>
-      <w:pPr>
-        <w:pStyle w:val="TDC1"/>
-        <w:tabs>
-          <w:tab w:val="right" w:leader="dot" w:pos="9629"/>
-        </w:tabs>
-        <w:rPr>
-          <w:rFonts w:asciiTheme="minorHAnsi" w:eastAsiaTheme="minorEastAsia" w:hAnsiTheme="minorHAnsi" w:cstheme="minorBidi"/>
-          <w:noProof/>
-          <w:sz w:val="22"/>
-          <w:szCs w:val="22"/>
-        </w:rPr>
-      </w:pPr>
-      <w:r>
-        <w:rPr>
-          <w:noProof/>
-        </w:rPr>
-        <w:t>Aclaraciones acerca de la solución planteada</w:t>
-      </w:r>
-      <w:r>
-        <w:rPr>
-          <w:noProof/>
-        </w:rPr>
-        <w:tab/>
-      </w:r>
-      <w:r>
-        <w:rPr>
-          <w:noProof/>
-        </w:rPr>
-        <w:fldChar w:fldCharType="begin"/>
-      </w:r>
-      <w:r>
-        <w:rPr>
-          <w:noProof/>
-        </w:rPr>
-        <w:instrText xml:space="preserve"> PAGEREF _Toc370831404 \h </w:instrText>
+        <w:instrText xml:space="preserve"> PAGEREF _Toc370976100 \h </w:instrText>
       </w:r>
       <w:r>
         <w:rPr>
@@ -918,37 +856,13 @@
         <w:pStyle w:val="Ttulo1"/>
       </w:pPr>
       <w:bookmarkStart w:id="0" w:name="_Toc370830773"/>
-      <w:bookmarkStart w:id="1" w:name="_Toc370831402"/>
+      <w:bookmarkStart w:id="1" w:name="_Toc370976099"/>
       <w:r>
         <w:lastRenderedPageBreak/>
-        <w:t>Modelo de dominio</w:t>
-      </w:r>
+        <w:t>Diagrama de clases</w:t>
+      </w:r>
+      <w:bookmarkEnd w:id="0"/>
       <w:bookmarkEnd w:id="1"/>
-    </w:p>
-    <w:p>
-      <w:pPr>
-        <w:pStyle w:val="Ttulo"/>
-        <w:rPr>
-          <w:rFonts w:asciiTheme="minorHAnsi" w:hAnsiTheme="minorHAnsi" w:cstheme="minorHAnsi"/>
-          <w:b w:val="0"/>
-          <w:color w:val="auto"/>
-          <w:sz w:val="32"/>
-          <w:szCs w:val="32"/>
-        </w:rPr>
-      </w:pPr>
-      <w:bookmarkStart w:id="2" w:name="_Toc370831403"/>
-      <w:r>
-        <w:rPr>
-          <w:rFonts w:asciiTheme="minorHAnsi" w:hAnsiTheme="minorHAnsi" w:cstheme="minorHAnsi"/>
-          <w:b w:val="0"/>
-          <w:color w:val="auto"/>
-          <w:sz w:val="32"/>
-          <w:szCs w:val="32"/>
-        </w:rPr>
-        <w:t>Diagrama de clases</w:t>
-      </w:r>
-      <w:bookmarkEnd w:id="0"/>
-      <w:bookmarkEnd w:id="2"/>
     </w:p>
     <w:p>
       <w:pPr>
@@ -971,6 +885,57 @@
           <w:rFonts w:ascii="Calibri" w:hAnsi="Calibri"/>
         </w:rPr>
       </w:pPr>
+      <w:r>
+        <w:rPr>
+          <w:rFonts w:ascii="Calibri" w:hAnsi="Calibri"/>
+          <w:noProof/>
+        </w:rPr>
+        <w:drawing>
+          <wp:inline distT="0" distB="0" distL="0" distR="0">
+            <wp:extent cx="6120765" cy="3910058"/>
+            <wp:effectExtent l="19050" t="0" r="0" b="0"/>
+            <wp:docPr id="2" name="Imagen 1" descr="F:\TécnicasTp2\DiagramaClasesTecnicasTp2.bmp"/>
+            <wp:cNvGraphicFramePr>
+              <a:graphicFrameLocks xmlns:a="http://schemas.openxmlformats.org/drawingml/2006/main" noChangeAspect="1"/>
+            </wp:cNvGraphicFramePr>
+            <a:graphic xmlns:a="http://schemas.openxmlformats.org/drawingml/2006/main">
+              <a:graphicData uri="http://schemas.openxmlformats.org/drawingml/2006/picture">
+                <pic:pic xmlns:pic="http://schemas.openxmlformats.org/drawingml/2006/picture">
+                  <pic:nvPicPr>
+                    <pic:cNvPr id="0" name="Picture 1" descr="F:\TécnicasTp2\DiagramaClasesTecnicasTp2.bmp"/>
+                    <pic:cNvPicPr>
+                      <a:picLocks noChangeAspect="1" noChangeArrowheads="1"/>
+                    </pic:cNvPicPr>
+                  </pic:nvPicPr>
+                  <pic:blipFill>
+                    <a:blip r:embed="rId9"/>
+                    <a:srcRect/>
+                    <a:stretch>
+                      <a:fillRect/>
+                    </a:stretch>
+                  </pic:blipFill>
+                  <pic:spPr bwMode="auto">
+                    <a:xfrm>
+                      <a:off x="0" y="0"/>
+                      <a:ext cx="6120765" cy="3910058"/>
+                    </a:xfrm>
+                    <a:prstGeom prst="rect">
+                      <a:avLst/>
+                    </a:prstGeom>
+                    <a:noFill/>
+                    <a:ln w="9525">
+                      <a:noFill/>
+                      <a:miter lim="800000"/>
+                      <a:headEnd/>
+                      <a:tailEnd/>
+                    </a:ln>
+                  </pic:spPr>
+                </pic:pic>
+              </a:graphicData>
+            </a:graphic>
+          </wp:inline>
+        </w:drawing>
+      </w:r>
     </w:p>
     <w:p>
       <w:pPr>
@@ -1011,13 +976,13 @@
           <w:tab w:val="left" w:pos="1350"/>
         </w:tabs>
       </w:pPr>
-      <w:bookmarkStart w:id="3" w:name="_Toc370830774"/>
-      <w:bookmarkStart w:id="4" w:name="_Toc370831404"/>
+      <w:bookmarkStart w:id="2" w:name="_Toc370830774"/>
+      <w:bookmarkStart w:id="3" w:name="_Toc370976100"/>
       <w:r>
         <w:t>Aclaraciones acerca de la solución planteada</w:t>
       </w:r>
+      <w:bookmarkEnd w:id="2"/>
       <w:bookmarkEnd w:id="3"/>
-      <w:bookmarkEnd w:id="4"/>
     </w:p>
     <w:p>
       <w:pPr>
@@ -1027,9 +992,9 @@
       </w:pPr>
     </w:p>
     <w:sectPr>
-      <w:headerReference w:type="default" r:id="rId9"/>
-      <w:footerReference w:type="even" r:id="rId10"/>
-      <w:footerReference w:type="default" r:id="rId11"/>
+      <w:headerReference w:type="default" r:id="rId10"/>
+      <w:footerReference w:type="even" r:id="rId11"/>
+      <w:footerReference w:type="default" r:id="rId12"/>
       <w:pgSz w:w="11907" w:h="16840" w:code="9"/>
       <w:pgMar w:top="1418" w:right="1134" w:bottom="1418" w:left="1134" w:header="709" w:footer="709" w:gutter="0"/>
       <w:pgNumType w:start="0"/>
@@ -1130,7 +1095,7 @@
         <w:rStyle w:val="Nmerodepgina"/>
         <w:noProof/>
       </w:rPr>
-      <w:t>1</w:t>
+      <w:t>2</w:t>
     </w:r>
     <w:r>
       <w:rPr>
@@ -1217,7 +1182,7 @@
                   <a:blip r:embed="rId1">
                     <a:extLst>
                       <a:ext uri="{28A0092B-C50C-407E-A947-70E740481C1C}">
-                        <a14:useLocalDpi xmlns="" xmlns:wpc="http://schemas.microsoft.com/office/word/2010/wordprocessingCanvas" xmlns:mc="http://schemas.openxmlformats.org/markup-compatibility/2006" xmlns:o="urn:schemas-microsoft-com:office:office" xmlns:v="urn:schemas-microsoft-com:vml" xmlns:wp14="http://schemas.microsoft.com/office/word/2010/wordprocessingDrawing" xmlns:w10="urn:schemas-microsoft-com:office:word" xmlns:w="http://schemas.openxmlformats.org/wordprocessingml/2006/main" xmlns:w14="http://schemas.microsoft.com/office/word/2010/wordml" xmlns:wpg="http://schemas.microsoft.com/office/word/2010/wordprocessingGroup" xmlns:wpi="http://schemas.microsoft.com/office/word/2010/wordprocessingInk" xmlns:wps="http://schemas.microsoft.com/office/word/2010/wordprocessingShape" xmlns:a14="http://schemas.microsoft.com/office/drawing/2010/main" val="0"/>
+                        <a14:useLocalDpi xmlns:a14="http://schemas.microsoft.com/office/drawing/2010/main" xmlns:wps="http://schemas.microsoft.com/office/word/2010/wordprocessingShape" xmlns:wpi="http://schemas.microsoft.com/office/word/2010/wordprocessingInk" xmlns:wpg="http://schemas.microsoft.com/office/word/2010/wordprocessingGroup" xmlns:w14="http://schemas.microsoft.com/office/word/2010/wordml" xmlns:w="http://schemas.openxmlformats.org/wordprocessingml/2006/main" xmlns:w10="urn:schemas-microsoft-com:office:word" xmlns:wp14="http://schemas.microsoft.com/office/word/2010/wordprocessingDrawing" xmlns:v="urn:schemas-microsoft-com:vml" xmlns:o="urn:schemas-microsoft-com:office:office" xmlns:mc="http://schemas.openxmlformats.org/markup-compatibility/2006" xmlns:wpc="http://schemas.microsoft.com/office/word/2010/wordprocessingCanvas" xmlns="" val="0"/>
                       </a:ext>
                     </a:extLst>
                   </a:blip>
@@ -2138,6 +2103,7 @@
   <w:style w:type="character" w:default="1" w:styleId="Fuentedeprrafopredeter">
     <w:name w:val="Default Paragraph Font"/>
     <w:uiPriority w:val="1"/>
+    <w:semiHidden/>
     <w:unhideWhenUsed/>
   </w:style>
   <w:style w:type="table" w:default="1" w:styleId="Tablanormal">

--- a/Tecnicas_de_Diseño_TP2.docx
+++ b/Tecnicas_de_Diseño_TP2.docx
@@ -52,7 +52,7 @@
           <w:sz w:val="56"/>
           <w:szCs w:val="56"/>
         </w:rPr>
-        <w:t>TECNICAS DE DISEÑO</w:t>
+        <w:t xml:space="preserve">TECNICAS DE </w:t>
       </w:r>
       <w:r>
         <w:rPr>
@@ -61,7 +61,7 @@
           <w:sz w:val="56"/>
           <w:szCs w:val="56"/>
         </w:rPr>
-        <w:t xml:space="preserve">(75.10) </w:t>
+        <w:t>DISEÑO (</w:t>
       </w:r>
       <w:r>
         <w:rPr>
@@ -70,19 +70,17 @@
           <w:sz w:val="56"/>
           <w:szCs w:val="56"/>
         </w:rPr>
-        <w:t>– FIUBA</w:t>
-      </w:r>
-    </w:p>
-    <w:p>
-      <w:pPr>
-        <w:jc w:val="center"/>
+        <w:t xml:space="preserve">75.10) </w:t>
+      </w:r>
+      <w:r>
         <w:rPr>
           <w:rFonts w:ascii="Calibri" w:hAnsi="Calibri" w:cs="Calibri"/>
           <w:b/>
           <w:sz w:val="56"/>
           <w:szCs w:val="56"/>
         </w:rPr>
-      </w:pPr>
+        <w:t>– FIUBA</w:t>
+      </w:r>
     </w:p>
     <w:p>
       <w:pPr>
@@ -116,14 +114,43 @@
           <w:szCs w:val="56"/>
         </w:rPr>
       </w:pPr>
-      <w:r>
+    </w:p>
+    <w:p>
+      <w:pPr>
+        <w:jc w:val="center"/>
         <w:rPr>
           <w:rFonts w:ascii="Calibri" w:hAnsi="Calibri" w:cs="Calibri"/>
           <w:b/>
           <w:sz w:val="56"/>
           <w:szCs w:val="56"/>
         </w:rPr>
-        <w:t xml:space="preserve">TRABAJO PRACTICO N° </w:t>
+      </w:pPr>
+      <w:r>
+        <w:rPr>
+          <w:rFonts w:ascii="Calibri" w:hAnsi="Calibri" w:cs="Calibri"/>
+          <w:b/>
+          <w:sz w:val="56"/>
+          <w:szCs w:val="56"/>
+        </w:rPr>
+        <w:t xml:space="preserve">TRABAJO </w:t>
+      </w:r>
+      <w:r>
+        <w:rPr>
+          <w:rFonts w:ascii="Calibri" w:hAnsi="Calibri" w:cs="Calibri"/>
+          <w:b/>
+          <w:sz w:val="56"/>
+          <w:szCs w:val="56"/>
+        </w:rPr>
+        <w:t>PRÁCTICO</w:t>
+      </w:r>
+      <w:r>
+        <w:rPr>
+          <w:rFonts w:ascii="Calibri" w:hAnsi="Calibri" w:cs="Calibri"/>
+          <w:b/>
+          <w:sz w:val="56"/>
+          <w:szCs w:val="56"/>
+        </w:rPr>
+        <w:t xml:space="preserve"> N° </w:t>
       </w:r>
       <w:r>
         <w:rPr>
@@ -547,8 +574,17 @@
                 <w:rFonts w:ascii="Calibri" w:hAnsi="Calibri" w:cs="Calibri"/>
                 <w:b/>
               </w:rPr>
-              <w:t>Leandro Pellegrino</w:t>
+              <w:t xml:space="preserve">Leandro </w:t>
             </w:r>
+            <w:proofErr w:type="spellStart"/>
+            <w:r>
+              <w:rPr>
+                <w:rFonts w:ascii="Calibri" w:hAnsi="Calibri" w:cs="Calibri"/>
+                <w:b/>
+              </w:rPr>
+              <w:t>Pellegrino</w:t>
+            </w:r>
+            <w:proofErr w:type="spellEnd"/>
           </w:p>
         </w:tc>
         <w:tc>
@@ -637,7 +673,7 @@
           <w:u w:val="single"/>
         </w:rPr>
         <w:lastRenderedPageBreak/>
-        <w:t>Indice</w:t>
+        <w:t>Índice</w:t>
       </w:r>
     </w:p>
     <w:p>
@@ -698,7 +734,7 @@
         <w:rPr>
           <w:noProof/>
         </w:rPr>
-        <w:t>Diagrama de clases</w:t>
+        <w:t>Diagrama de Clases</w:t>
       </w:r>
       <w:r>
         <w:rPr>
@@ -716,7 +752,7 @@
         <w:rPr>
           <w:noProof/>
         </w:rPr>
-        <w:instrText xml:space="preserve"> PAGEREF _Toc370976099 \h </w:instrText>
+        <w:instrText xml:space="preserve"> PAGEREF _Toc370996113 \h </w:instrText>
       </w:r>
       <w:r>
         <w:rPr>
@@ -759,7 +795,7 @@
         <w:rPr>
           <w:noProof/>
         </w:rPr>
-        <w:t>Aclaraciones acerca de la solución planteada</w:t>
+        <w:t>Diseño del Framework</w:t>
       </w:r>
       <w:r>
         <w:rPr>
@@ -777,7 +813,7 @@
         <w:rPr>
           <w:noProof/>
         </w:rPr>
-        <w:instrText xml:space="preserve"> PAGEREF _Toc370976100 \h </w:instrText>
+        <w:instrText xml:space="preserve"> PAGEREF _Toc370996114 \h </w:instrText>
       </w:r>
       <w:r>
         <w:rPr>
@@ -795,6 +831,67 @@
           <w:noProof/>
         </w:rPr>
         <w:t>2</w:t>
+      </w:r>
+      <w:r>
+        <w:rPr>
+          <w:noProof/>
+        </w:rPr>
+        <w:fldChar w:fldCharType="end"/>
+      </w:r>
+    </w:p>
+    <w:p>
+      <w:pPr>
+        <w:pStyle w:val="TDC1"/>
+        <w:tabs>
+          <w:tab w:val="right" w:leader="dot" w:pos="9629"/>
+        </w:tabs>
+        <w:rPr>
+          <w:rFonts w:asciiTheme="minorHAnsi" w:eastAsiaTheme="minorEastAsia" w:hAnsiTheme="minorHAnsi" w:cstheme="minorBidi"/>
+          <w:noProof/>
+          <w:sz w:val="22"/>
+          <w:szCs w:val="22"/>
+        </w:rPr>
+      </w:pPr>
+      <w:r>
+        <w:rPr>
+          <w:noProof/>
+        </w:rPr>
+        <w:t>Falencias del Diseño</w:t>
+      </w:r>
+      <w:r>
+        <w:rPr>
+          <w:noProof/>
+        </w:rPr>
+        <w:tab/>
+      </w:r>
+      <w:r>
+        <w:rPr>
+          <w:noProof/>
+        </w:rPr>
+        <w:fldChar w:fldCharType="begin"/>
+      </w:r>
+      <w:r>
+        <w:rPr>
+          <w:noProof/>
+        </w:rPr>
+        <w:instrText xml:space="preserve"> PAGEREF _Toc370996115 \h </w:instrText>
+      </w:r>
+      <w:r>
+        <w:rPr>
+          <w:noProof/>
+        </w:rPr>
+      </w:r>
+      <w:r>
+        <w:rPr>
+          <w:noProof/>
+        </w:rPr>
+        <w:fldChar w:fldCharType="separate"/>
+      </w:r>
+      <w:r>
+        <w:rPr>
+          <w:noProof/>
+        </w:rPr>
+        <w:t>3</w:t>
       </w:r>
       <w:r>
         <w:rPr>
@@ -854,12 +951,24 @@
     <w:p>
       <w:pPr>
         <w:pStyle w:val="Ttulo1"/>
+        <w:rPr>
+          <w:u w:val="single"/>
+        </w:rPr>
       </w:pPr>
       <w:bookmarkStart w:id="0" w:name="_Toc370830773"/>
-      <w:bookmarkStart w:id="1" w:name="_Toc370976099"/>
-      <w:r>
+      <w:bookmarkStart w:id="1" w:name="_Toc370996113"/>
+      <w:r>
+        <w:rPr>
+          <w:u w:val="single"/>
+        </w:rPr>
         <w:lastRenderedPageBreak/>
-        <w:t>Diagrama de clases</w:t>
+        <w:t>Diagrama de C</w:t>
+      </w:r>
+      <w:r>
+        <w:rPr>
+          <w:u w:val="single"/>
+        </w:rPr>
+        <w:t>lases</w:t>
       </w:r>
       <w:bookmarkEnd w:id="0"/>
       <w:bookmarkEnd w:id="1"/>
@@ -940,30 +1049,63 @@
     <w:p>
       <w:pPr>
         <w:pStyle w:val="Ttulo1"/>
-      </w:pPr>
-    </w:p>
-    <w:p>
-      <w:pPr>
-        <w:pStyle w:val="itulo2"/>
-      </w:pPr>
+        <w:rPr>
+          <w:sz w:val="20"/>
+          <w:szCs w:val="20"/>
+        </w:rPr>
+      </w:pPr>
+    </w:p>
+    <w:p>
+      <w:pPr>
+        <w:pStyle w:val="Ttulo1"/>
+        <w:rPr>
+          <w:sz w:val="20"/>
+          <w:szCs w:val="20"/>
+        </w:rPr>
+      </w:pPr>
+      <w:r>
+        <w:rPr>
+          <w:sz w:val="20"/>
+          <w:szCs w:val="20"/>
+        </w:rPr>
+        <w:t xml:space="preserve">*La clase </w:t>
+      </w:r>
+      <w:proofErr w:type="spellStart"/>
+      <w:r>
+        <w:rPr>
+          <w:sz w:val="20"/>
+          <w:szCs w:val="20"/>
+        </w:rPr>
+        <w:t>TestCaseUsuario</w:t>
+      </w:r>
+      <w:proofErr w:type="spellEnd"/>
+      <w:r>
+        <w:rPr>
+          <w:sz w:val="20"/>
+          <w:szCs w:val="20"/>
+        </w:rPr>
+        <w:t xml:space="preserve"> no forma parte del </w:t>
+      </w:r>
+      <w:proofErr w:type="spellStart"/>
+      <w:r>
+        <w:rPr>
+          <w:sz w:val="20"/>
+          <w:szCs w:val="20"/>
+        </w:rPr>
+        <w:t>framework</w:t>
+      </w:r>
+      <w:proofErr w:type="spellEnd"/>
+      <w:r>
+        <w:rPr>
+          <w:sz w:val="20"/>
+          <w:szCs w:val="20"/>
+        </w:rPr>
+        <w:t>. Su inclusión es a modo de ilustración</w:t>
+      </w:r>
     </w:p>
     <w:p>
       <w:pPr>
         <w:jc w:val="center"/>
-        <w:rPr>
-          <w:rFonts w:ascii="Calibri" w:hAnsi="Calibri"/>
-        </w:rPr>
-      </w:pPr>
-    </w:p>
-    <w:p>
-      <w:pPr>
-        <w:rPr>
-          <w:rFonts w:ascii="Calibri" w:hAnsi="Calibri"/>
-        </w:rPr>
-      </w:pPr>
-    </w:p>
-    <w:p>
-      <w:pPr>
         <w:rPr>
           <w:rFonts w:ascii="Calibri" w:hAnsi="Calibri"/>
         </w:rPr>
@@ -975,21 +1117,754 @@
         <w:tabs>
           <w:tab w:val="left" w:pos="1350"/>
         </w:tabs>
-      </w:pPr>
-      <w:bookmarkStart w:id="2" w:name="_Toc370830774"/>
-      <w:bookmarkStart w:id="3" w:name="_Toc370976100"/>
-      <w:r>
-        <w:t>Aclaraciones acerca de la solución planteada</w:t>
+        <w:rPr>
+          <w:u w:val="single"/>
+        </w:rPr>
+      </w:pPr>
+      <w:bookmarkStart w:id="2" w:name="_Toc370996114"/>
+      <w:r>
+        <w:rPr>
+          <w:u w:val="single"/>
+        </w:rPr>
+        <w:t>Diseño del F</w:t>
+      </w:r>
+      <w:r>
+        <w:rPr>
+          <w:u w:val="single"/>
+        </w:rPr>
+        <w:t>ramework</w:t>
       </w:r>
       <w:bookmarkEnd w:id="2"/>
+    </w:p>
+    <w:p>
+      <w:pPr>
+        <w:pStyle w:val="itulo2"/>
+        <w:rPr>
+          <w:sz w:val="16"/>
+          <w:szCs w:val="16"/>
+        </w:rPr>
+      </w:pPr>
+    </w:p>
+    <w:p>
+      <w:pPr>
+        <w:spacing w:line="360" w:lineRule="auto"/>
+        <w:ind w:firstLine="284"/>
+        <w:jc w:val="both"/>
+        <w:rPr>
+          <w:rFonts w:ascii="Arial" w:hAnsi="Arial" w:cs="Arial"/>
+          <w:sz w:val="22"/>
+          <w:szCs w:val="22"/>
+        </w:rPr>
+      </w:pPr>
+      <w:r>
+        <w:rPr>
+          <w:rFonts w:ascii="Arial" w:hAnsi="Arial" w:cs="Arial"/>
+          <w:sz w:val="22"/>
+          <w:szCs w:val="22"/>
+        </w:rPr>
+        <w:t xml:space="preserve">Se comenzó por crear una relación contenedor – contenido entre </w:t>
+      </w:r>
+      <w:proofErr w:type="spellStart"/>
+      <w:r>
+        <w:rPr>
+          <w:rFonts w:ascii="Arial" w:hAnsi="Arial" w:cs="Arial"/>
+          <w:sz w:val="22"/>
+          <w:szCs w:val="22"/>
+        </w:rPr>
+        <w:t>TestCollection</w:t>
+      </w:r>
+      <w:proofErr w:type="spellEnd"/>
+      <w:r>
+        <w:rPr>
+          <w:rFonts w:ascii="Arial" w:hAnsi="Arial" w:cs="Arial"/>
+          <w:sz w:val="22"/>
+          <w:szCs w:val="22"/>
+        </w:rPr>
+        <w:t xml:space="preserve"> y </w:t>
+      </w:r>
+      <w:proofErr w:type="spellStart"/>
+      <w:r>
+        <w:rPr>
+          <w:rFonts w:ascii="Arial" w:hAnsi="Arial" w:cs="Arial"/>
+          <w:sz w:val="22"/>
+          <w:szCs w:val="22"/>
+        </w:rPr>
+        <w:t>UnitTest</w:t>
+      </w:r>
+      <w:proofErr w:type="spellEnd"/>
+      <w:r>
+        <w:rPr>
+          <w:rFonts w:ascii="Arial" w:hAnsi="Arial" w:cs="Arial"/>
+          <w:sz w:val="22"/>
+          <w:szCs w:val="22"/>
+        </w:rPr>
+        <w:t xml:space="preserve">, teniendo </w:t>
+      </w:r>
+      <w:proofErr w:type="spellStart"/>
+      <w:r>
+        <w:rPr>
+          <w:rFonts w:ascii="Arial" w:hAnsi="Arial" w:cs="Arial"/>
+          <w:sz w:val="22"/>
+          <w:szCs w:val="22"/>
+        </w:rPr>
+        <w:t>TestCollection</w:t>
+      </w:r>
+      <w:proofErr w:type="spellEnd"/>
+      <w:r>
+        <w:rPr>
+          <w:rFonts w:ascii="Arial" w:hAnsi="Arial" w:cs="Arial"/>
+          <w:sz w:val="22"/>
+          <w:szCs w:val="22"/>
+        </w:rPr>
+        <w:t xml:space="preserve"> métodos para agregar, correr todos y mostrar el resultado de los </w:t>
+      </w:r>
+      <w:proofErr w:type="spellStart"/>
+      <w:r>
+        <w:rPr>
+          <w:rFonts w:ascii="Arial" w:hAnsi="Arial" w:cs="Arial"/>
+          <w:sz w:val="22"/>
+          <w:szCs w:val="22"/>
+        </w:rPr>
+        <w:t>tests</w:t>
+      </w:r>
+      <w:proofErr w:type="spellEnd"/>
+      <w:r>
+        <w:rPr>
+          <w:rFonts w:ascii="Arial" w:hAnsi="Arial" w:cs="Arial"/>
+          <w:sz w:val="22"/>
+          <w:szCs w:val="22"/>
+        </w:rPr>
+        <w:t xml:space="preserve"> contenidos. Similarmente se creó otra relación contenedor – contenido entre </w:t>
+      </w:r>
+      <w:proofErr w:type="spellStart"/>
+      <w:r>
+        <w:rPr>
+          <w:rFonts w:ascii="Arial" w:hAnsi="Arial" w:cs="Arial"/>
+          <w:sz w:val="22"/>
+          <w:szCs w:val="22"/>
+        </w:rPr>
+        <w:t>TestReport</w:t>
+      </w:r>
+      <w:proofErr w:type="spellEnd"/>
+      <w:r>
+        <w:rPr>
+          <w:rFonts w:ascii="Arial" w:hAnsi="Arial" w:cs="Arial"/>
+          <w:sz w:val="22"/>
+          <w:szCs w:val="22"/>
+        </w:rPr>
+        <w:t xml:space="preserve"> y </w:t>
+      </w:r>
+      <w:proofErr w:type="spellStart"/>
+      <w:r>
+        <w:rPr>
+          <w:rFonts w:ascii="Arial" w:hAnsi="Arial" w:cs="Arial"/>
+          <w:sz w:val="22"/>
+          <w:szCs w:val="22"/>
+        </w:rPr>
+        <w:t>TestResult</w:t>
+      </w:r>
+      <w:proofErr w:type="spellEnd"/>
+      <w:r>
+        <w:rPr>
+          <w:rFonts w:ascii="Arial" w:hAnsi="Arial" w:cs="Arial"/>
+          <w:sz w:val="22"/>
+          <w:szCs w:val="22"/>
+        </w:rPr>
+        <w:t xml:space="preserve"> para almacenar resultados de un conjunto de </w:t>
+      </w:r>
+      <w:proofErr w:type="spellStart"/>
+      <w:r>
+        <w:rPr>
+          <w:rFonts w:ascii="Arial" w:hAnsi="Arial" w:cs="Arial"/>
+          <w:sz w:val="22"/>
+          <w:szCs w:val="22"/>
+        </w:rPr>
+        <w:t>tests</w:t>
+      </w:r>
+      <w:proofErr w:type="spellEnd"/>
+      <w:r>
+        <w:rPr>
+          <w:rFonts w:ascii="Arial" w:hAnsi="Arial" w:cs="Arial"/>
+          <w:sz w:val="22"/>
+          <w:szCs w:val="22"/>
+        </w:rPr>
+        <w:t xml:space="preserve">, y a </w:t>
+      </w:r>
+      <w:proofErr w:type="spellStart"/>
+      <w:r>
+        <w:rPr>
+          <w:rFonts w:ascii="Arial" w:hAnsi="Arial" w:cs="Arial"/>
+          <w:sz w:val="22"/>
+          <w:szCs w:val="22"/>
+        </w:rPr>
+        <w:t>TestReport</w:t>
+      </w:r>
+      <w:proofErr w:type="spellEnd"/>
+      <w:r>
+        <w:rPr>
+          <w:rFonts w:ascii="Arial" w:hAnsi="Arial" w:cs="Arial"/>
+          <w:sz w:val="22"/>
+          <w:szCs w:val="22"/>
+        </w:rPr>
+        <w:t xml:space="preserve"> se lo compuso con </w:t>
+      </w:r>
+      <w:proofErr w:type="spellStart"/>
+      <w:r>
+        <w:rPr>
+          <w:rFonts w:ascii="Arial" w:hAnsi="Arial" w:cs="Arial"/>
+          <w:sz w:val="22"/>
+          <w:szCs w:val="22"/>
+        </w:rPr>
+        <w:t>TestCollection</w:t>
+      </w:r>
+      <w:proofErr w:type="spellEnd"/>
+      <w:r>
+        <w:rPr>
+          <w:rFonts w:ascii="Arial" w:hAnsi="Arial" w:cs="Arial"/>
+          <w:sz w:val="22"/>
+          <w:szCs w:val="22"/>
+        </w:rPr>
+        <w:t xml:space="preserve"> para que esté último se abstraiga de la forma en que se almacenan y muestran los resultados.</w:t>
+      </w:r>
+    </w:p>
+    <w:p>
+      <w:pPr>
+        <w:spacing w:line="360" w:lineRule="auto"/>
+        <w:ind w:firstLine="284"/>
+        <w:jc w:val="both"/>
+        <w:rPr>
+          <w:rFonts w:ascii="Arial" w:hAnsi="Arial" w:cs="Arial"/>
+          <w:sz w:val="22"/>
+          <w:szCs w:val="22"/>
+        </w:rPr>
+      </w:pPr>
+      <w:r>
+        <w:rPr>
+          <w:rFonts w:ascii="Arial" w:hAnsi="Arial" w:cs="Arial"/>
+          <w:sz w:val="22"/>
+          <w:szCs w:val="22"/>
+        </w:rPr>
+        <w:t xml:space="preserve">Luego se implementó la clase utilitaria </w:t>
+      </w:r>
+      <w:proofErr w:type="spellStart"/>
+      <w:r>
+        <w:rPr>
+          <w:rFonts w:ascii="Arial" w:hAnsi="Arial" w:cs="Arial"/>
+          <w:sz w:val="22"/>
+          <w:szCs w:val="22"/>
+        </w:rPr>
+        <w:t>Validation</w:t>
+      </w:r>
+      <w:proofErr w:type="spellEnd"/>
+      <w:r>
+        <w:rPr>
+          <w:rFonts w:ascii="Arial" w:hAnsi="Arial" w:cs="Arial"/>
+          <w:sz w:val="22"/>
+          <w:szCs w:val="22"/>
+        </w:rPr>
+        <w:t xml:space="preserve">, con todos métodos estáticos, de forma similar a la implementación de </w:t>
+      </w:r>
+      <w:proofErr w:type="spellStart"/>
+      <w:r>
+        <w:rPr>
+          <w:rFonts w:ascii="Arial" w:hAnsi="Arial" w:cs="Arial"/>
+          <w:sz w:val="22"/>
+          <w:szCs w:val="22"/>
+        </w:rPr>
+        <w:t>Assert</w:t>
+      </w:r>
+      <w:proofErr w:type="spellEnd"/>
+      <w:r>
+        <w:rPr>
+          <w:rFonts w:ascii="Arial" w:hAnsi="Arial" w:cs="Arial"/>
+          <w:sz w:val="22"/>
+          <w:szCs w:val="22"/>
+        </w:rPr>
+        <w:t xml:space="preserve"> de </w:t>
+      </w:r>
+      <w:proofErr w:type="spellStart"/>
+      <w:r>
+        <w:rPr>
+          <w:rFonts w:ascii="Arial" w:hAnsi="Arial" w:cs="Arial"/>
+          <w:sz w:val="22"/>
+          <w:szCs w:val="22"/>
+        </w:rPr>
+        <w:t>junit</w:t>
+      </w:r>
+      <w:proofErr w:type="spellEnd"/>
+      <w:r>
+        <w:rPr>
+          <w:rFonts w:ascii="Arial" w:hAnsi="Arial" w:cs="Arial"/>
+          <w:sz w:val="22"/>
+          <w:szCs w:val="22"/>
+        </w:rPr>
+        <w:t>. L</w:t>
+      </w:r>
+      <w:r>
+        <w:rPr>
+          <w:rFonts w:ascii="Arial" w:hAnsi="Arial" w:cs="Arial"/>
+          <w:sz w:val="22"/>
+          <w:szCs w:val="22"/>
+        </w:rPr>
+        <w:t>a idea fue que sea una clase abstracta con todos métodos estáticos</w:t>
+      </w:r>
+      <w:r>
+        <w:rPr>
+          <w:rFonts w:ascii="Arial" w:hAnsi="Arial" w:cs="Arial"/>
+          <w:sz w:val="22"/>
+          <w:szCs w:val="22"/>
+        </w:rPr>
+        <w:t xml:space="preserve"> ya que no tiene </w:t>
+      </w:r>
+      <w:r>
+        <w:rPr>
+          <w:rFonts w:ascii="Arial" w:hAnsi="Arial" w:cs="Arial"/>
+          <w:sz w:val="22"/>
+          <w:szCs w:val="22"/>
+        </w:rPr>
+        <w:t>estado (solo comportamiento -&gt; clase utilitaria).</w:t>
+      </w:r>
+    </w:p>
+    <w:p>
+      <w:pPr>
+        <w:spacing w:line="360" w:lineRule="auto"/>
+        <w:ind w:firstLine="284"/>
+        <w:jc w:val="both"/>
+        <w:rPr>
+          <w:rFonts w:ascii="Arial" w:hAnsi="Arial" w:cs="Arial"/>
+          <w:sz w:val="22"/>
+          <w:szCs w:val="22"/>
+        </w:rPr>
+      </w:pPr>
+      <w:r>
+        <w:rPr>
+          <w:rFonts w:ascii="Arial" w:hAnsi="Arial" w:cs="Arial"/>
+          <w:sz w:val="22"/>
+          <w:szCs w:val="22"/>
+        </w:rPr>
+        <w:t xml:space="preserve">El problema principal a resolver fue cómo correr un método creado por el cliente (su método que hace el </w:t>
+      </w:r>
+      <w:proofErr w:type="spellStart"/>
+      <w:r>
+        <w:rPr>
+          <w:rFonts w:ascii="Arial" w:hAnsi="Arial" w:cs="Arial"/>
+          <w:sz w:val="22"/>
+          <w:szCs w:val="22"/>
+        </w:rPr>
+        <w:t>testing</w:t>
+      </w:r>
+      <w:proofErr w:type="spellEnd"/>
+      <w:r>
+        <w:rPr>
+          <w:rFonts w:ascii="Arial" w:hAnsi="Arial" w:cs="Arial"/>
+          <w:sz w:val="22"/>
+          <w:szCs w:val="22"/>
+        </w:rPr>
+        <w:t xml:space="preserve"> de algo). Si el lenguaje permitiese pasar métodos como argumentos, el problema se resolvería pasándole dicho método a </w:t>
+      </w:r>
+      <w:proofErr w:type="spellStart"/>
+      <w:r>
+        <w:rPr>
+          <w:rFonts w:ascii="Arial" w:hAnsi="Arial" w:cs="Arial"/>
+          <w:sz w:val="22"/>
+          <w:szCs w:val="22"/>
+        </w:rPr>
+        <w:t>UnitTest</w:t>
+      </w:r>
+      <w:proofErr w:type="spellEnd"/>
+      <w:r>
+        <w:rPr>
+          <w:rFonts w:ascii="Arial" w:hAnsi="Arial" w:cs="Arial"/>
+          <w:sz w:val="22"/>
+          <w:szCs w:val="22"/>
+        </w:rPr>
+        <w:t xml:space="preserve"> para que lo ejecute y verifique si algún </w:t>
+      </w:r>
+      <w:proofErr w:type="spellStart"/>
+      <w:r>
+        <w:rPr>
+          <w:rFonts w:ascii="Arial" w:hAnsi="Arial" w:cs="Arial"/>
+          <w:sz w:val="22"/>
+          <w:szCs w:val="22"/>
+        </w:rPr>
+        <w:t>validation</w:t>
+      </w:r>
+      <w:proofErr w:type="spellEnd"/>
+      <w:r>
+        <w:rPr>
+          <w:rFonts w:ascii="Arial" w:hAnsi="Arial" w:cs="Arial"/>
+          <w:sz w:val="22"/>
+          <w:szCs w:val="22"/>
+        </w:rPr>
+        <w:t xml:space="preserve"> falló. Como esto no es posible en Java, y al no poder usar </w:t>
+      </w:r>
+      <w:proofErr w:type="spellStart"/>
+      <w:r>
+        <w:rPr>
+          <w:rFonts w:ascii="Arial" w:hAnsi="Arial" w:cs="Arial"/>
+          <w:sz w:val="22"/>
+          <w:szCs w:val="22"/>
+        </w:rPr>
+        <w:t>reflection</w:t>
+      </w:r>
+      <w:proofErr w:type="spellEnd"/>
+      <w:r>
+        <w:rPr>
+          <w:rFonts w:ascii="Arial" w:hAnsi="Arial" w:cs="Arial"/>
+          <w:sz w:val="22"/>
+          <w:szCs w:val="22"/>
+        </w:rPr>
+        <w:t xml:space="preserve">, se pensó en utilizar la herencia. </w:t>
+      </w:r>
+    </w:p>
+    <w:p>
+      <w:pPr>
+        <w:spacing w:line="360" w:lineRule="auto"/>
+        <w:ind w:firstLine="284"/>
+        <w:jc w:val="both"/>
+        <w:rPr>
+          <w:rFonts w:ascii="Arial" w:hAnsi="Arial" w:cs="Arial"/>
+          <w:sz w:val="22"/>
+          <w:szCs w:val="22"/>
+        </w:rPr>
+      </w:pPr>
+      <w:r>
+        <w:rPr>
+          <w:rFonts w:ascii="Arial" w:hAnsi="Arial" w:cs="Arial"/>
+          <w:sz w:val="22"/>
+          <w:szCs w:val="22"/>
+        </w:rPr>
+        <w:lastRenderedPageBreak/>
+        <w:t xml:space="preserve">Para hacer un test, el usuario debe heredar de </w:t>
+      </w:r>
+      <w:proofErr w:type="spellStart"/>
+      <w:r>
+        <w:rPr>
+          <w:rFonts w:ascii="Arial" w:hAnsi="Arial" w:cs="Arial"/>
+          <w:sz w:val="22"/>
+          <w:szCs w:val="22"/>
+        </w:rPr>
+        <w:t>UnitTest</w:t>
+      </w:r>
+      <w:proofErr w:type="spellEnd"/>
+      <w:r>
+        <w:rPr>
+          <w:rFonts w:ascii="Arial" w:hAnsi="Arial" w:cs="Arial"/>
+          <w:sz w:val="22"/>
+          <w:szCs w:val="22"/>
+        </w:rPr>
+        <w:t xml:space="preserve"> y redefinir el método </w:t>
+      </w:r>
+      <w:proofErr w:type="gramStart"/>
+      <w:r>
+        <w:rPr>
+          <w:rFonts w:ascii="Arial" w:hAnsi="Arial" w:cs="Arial"/>
+          <w:sz w:val="22"/>
+          <w:szCs w:val="22"/>
+        </w:rPr>
+        <w:t>test(</w:t>
+      </w:r>
+      <w:proofErr w:type="gramEnd"/>
+      <w:r>
+        <w:rPr>
+          <w:rFonts w:ascii="Arial" w:hAnsi="Arial" w:cs="Arial"/>
+          <w:sz w:val="22"/>
+          <w:szCs w:val="22"/>
+        </w:rPr>
+        <w:t xml:space="preserve">), en donde escribe su código de prueba. El </w:t>
+      </w:r>
+      <w:proofErr w:type="spellStart"/>
+      <w:r>
+        <w:rPr>
+          <w:rFonts w:ascii="Arial" w:hAnsi="Arial" w:cs="Arial"/>
+          <w:sz w:val="22"/>
+          <w:szCs w:val="22"/>
+        </w:rPr>
+        <w:t>framework</w:t>
+      </w:r>
+      <w:proofErr w:type="spellEnd"/>
+      <w:r>
+        <w:rPr>
+          <w:rFonts w:ascii="Arial" w:hAnsi="Arial" w:cs="Arial"/>
+          <w:sz w:val="22"/>
+          <w:szCs w:val="22"/>
+        </w:rPr>
+        <w:t xml:space="preserve"> se encarga de ejecutarlo e informar el resultado.</w:t>
+      </w:r>
+    </w:p>
+    <w:p>
+      <w:pPr>
+        <w:jc w:val="both"/>
+        <w:rPr>
+          <w:rFonts w:ascii="Arial" w:hAnsi="Arial" w:cs="Arial"/>
+          <w:sz w:val="22"/>
+          <w:szCs w:val="22"/>
+        </w:rPr>
+      </w:pPr>
+    </w:p>
+    <w:p>
+      <w:pPr>
+        <w:jc w:val="both"/>
+        <w:rPr>
+          <w:rFonts w:ascii="Arial" w:hAnsi="Arial" w:cs="Arial"/>
+          <w:sz w:val="22"/>
+          <w:szCs w:val="22"/>
+        </w:rPr>
+      </w:pPr>
+    </w:p>
+    <w:p>
+      <w:pPr>
+        <w:pStyle w:val="Ttulo1"/>
+        <w:tabs>
+          <w:tab w:val="left" w:pos="1350"/>
+        </w:tabs>
+        <w:rPr>
+          <w:u w:val="single"/>
+        </w:rPr>
+      </w:pPr>
+      <w:bookmarkStart w:id="3" w:name="_Toc370996115"/>
+      <w:r>
+        <w:rPr>
+          <w:u w:val="single"/>
+        </w:rPr>
+        <w:t>Falencias del Diseño</w:t>
+      </w:r>
       <w:bookmarkEnd w:id="3"/>
     </w:p>
     <w:p>
       <w:pPr>
-        <w:rPr>
-          <w:rFonts w:ascii="Calibri" w:hAnsi="Calibri"/>
-        </w:rPr>
-      </w:pPr>
+        <w:pStyle w:val="itulo2"/>
+        <w:rPr>
+          <w:sz w:val="16"/>
+          <w:szCs w:val="16"/>
+        </w:rPr>
+      </w:pPr>
+    </w:p>
+    <w:p>
+      <w:pPr>
+        <w:spacing w:line="360" w:lineRule="auto"/>
+        <w:ind w:firstLine="284"/>
+        <w:jc w:val="both"/>
+        <w:rPr>
+          <w:rFonts w:ascii="Arial" w:hAnsi="Arial" w:cs="Arial"/>
+          <w:sz w:val="22"/>
+          <w:szCs w:val="22"/>
+        </w:rPr>
+      </w:pPr>
+      <w:r>
+        <w:rPr>
+          <w:rFonts w:ascii="Arial" w:hAnsi="Arial" w:cs="Arial"/>
+          <w:sz w:val="22"/>
+          <w:szCs w:val="22"/>
+        </w:rPr>
+        <w:t xml:space="preserve">El principal problema del diseño es que el cliente debe crear tantas clases que hereden de </w:t>
+      </w:r>
+      <w:proofErr w:type="spellStart"/>
+      <w:r>
+        <w:rPr>
+          <w:rFonts w:ascii="Arial" w:hAnsi="Arial" w:cs="Arial"/>
+          <w:sz w:val="22"/>
+          <w:szCs w:val="22"/>
+        </w:rPr>
+        <w:t>UnitTest</w:t>
+      </w:r>
+      <w:proofErr w:type="spellEnd"/>
+      <w:r>
+        <w:rPr>
+          <w:rFonts w:ascii="Arial" w:hAnsi="Arial" w:cs="Arial"/>
+          <w:sz w:val="22"/>
+          <w:szCs w:val="22"/>
+        </w:rPr>
+        <w:t xml:space="preserve"> como </w:t>
+      </w:r>
+      <w:proofErr w:type="spellStart"/>
+      <w:r>
+        <w:rPr>
+          <w:rFonts w:ascii="Arial" w:hAnsi="Arial" w:cs="Arial"/>
+          <w:sz w:val="22"/>
+          <w:szCs w:val="22"/>
+        </w:rPr>
+        <w:t>tests</w:t>
+      </w:r>
+      <w:proofErr w:type="spellEnd"/>
+      <w:r>
+        <w:rPr>
+          <w:rFonts w:ascii="Arial" w:hAnsi="Arial" w:cs="Arial"/>
+          <w:sz w:val="22"/>
+          <w:szCs w:val="22"/>
+        </w:rPr>
+        <w:t xml:space="preserve"> quiera hacer.</w:t>
+      </w:r>
+      <w:r>
+        <w:rPr>
+          <w:rFonts w:ascii="Arial" w:hAnsi="Arial" w:cs="Arial"/>
+          <w:sz w:val="22"/>
+          <w:szCs w:val="22"/>
+        </w:rPr>
+        <w:t xml:space="preserve"> Esto es así por el modelo de dominio pensado.</w:t>
+      </w:r>
+      <w:r>
+        <w:rPr>
+          <w:rFonts w:ascii="Arial" w:hAnsi="Arial" w:cs="Arial"/>
+          <w:sz w:val="22"/>
+          <w:szCs w:val="22"/>
+        </w:rPr>
+        <w:t xml:space="preserve"> El uso de herencia se justifica por lo dicho en el apartado anterior, pero esto no implica que sea la mejor solución para este trabajo práctico.</w:t>
+      </w:r>
+    </w:p>
+    <w:p>
+      <w:pPr>
+        <w:spacing w:line="360" w:lineRule="auto"/>
+        <w:ind w:firstLine="284"/>
+        <w:jc w:val="both"/>
+        <w:rPr>
+          <w:rFonts w:ascii="Arial" w:hAnsi="Arial" w:cs="Arial"/>
+          <w:sz w:val="22"/>
+          <w:szCs w:val="22"/>
+        </w:rPr>
+      </w:pPr>
+      <w:r>
+        <w:rPr>
+          <w:rFonts w:ascii="Arial" w:hAnsi="Arial" w:cs="Arial"/>
+          <w:sz w:val="22"/>
+          <w:szCs w:val="22"/>
+        </w:rPr>
+        <w:t>Por otro lado, y pensando en los objetivos de la materia, parece ser que se podría implementar algún patrón de creación de instancias (</w:t>
+      </w:r>
+      <w:proofErr w:type="spellStart"/>
+      <w:r>
+        <w:rPr>
+          <w:rFonts w:ascii="Arial" w:hAnsi="Arial" w:cs="Arial"/>
+          <w:sz w:val="22"/>
+          <w:szCs w:val="22"/>
+        </w:rPr>
+        <w:t>factory</w:t>
+      </w:r>
+      <w:proofErr w:type="spellEnd"/>
+      <w:r>
+        <w:rPr>
+          <w:rFonts w:ascii="Arial" w:hAnsi="Arial" w:cs="Arial"/>
+          <w:sz w:val="22"/>
+          <w:szCs w:val="22"/>
+        </w:rPr>
+        <w:t xml:space="preserve">, </w:t>
+      </w:r>
+      <w:proofErr w:type="spellStart"/>
+      <w:r>
+        <w:rPr>
+          <w:rFonts w:ascii="Arial" w:hAnsi="Arial" w:cs="Arial"/>
+          <w:sz w:val="22"/>
+          <w:szCs w:val="22"/>
+        </w:rPr>
+        <w:t>builder</w:t>
+      </w:r>
+      <w:proofErr w:type="spellEnd"/>
+      <w:r>
+        <w:rPr>
+          <w:rFonts w:ascii="Arial" w:hAnsi="Arial" w:cs="Arial"/>
+          <w:sz w:val="22"/>
+          <w:szCs w:val="22"/>
+        </w:rPr>
+        <w:t>)</w:t>
+      </w:r>
+      <w:r>
+        <w:rPr>
+          <w:rFonts w:ascii="Arial" w:hAnsi="Arial" w:cs="Arial"/>
+          <w:sz w:val="22"/>
+          <w:szCs w:val="22"/>
+        </w:rPr>
+        <w:t xml:space="preserve">. No se encontró la forma de hacerlo para la creación de los </w:t>
+      </w:r>
+      <w:proofErr w:type="spellStart"/>
+      <w:r>
+        <w:rPr>
+          <w:rFonts w:ascii="Arial" w:hAnsi="Arial" w:cs="Arial"/>
+          <w:sz w:val="22"/>
+          <w:szCs w:val="22"/>
+        </w:rPr>
+        <w:t>tests</w:t>
+      </w:r>
+      <w:proofErr w:type="spellEnd"/>
+      <w:r>
+        <w:rPr>
+          <w:rFonts w:ascii="Arial" w:hAnsi="Arial" w:cs="Arial"/>
+          <w:sz w:val="22"/>
+          <w:szCs w:val="22"/>
+        </w:rPr>
+        <w:t xml:space="preserve"> del usuario, ya que a priori no se conocen los nombres que le pondrá el usuario a las clases de sus </w:t>
+      </w:r>
+      <w:proofErr w:type="spellStart"/>
+      <w:r>
+        <w:rPr>
+          <w:rFonts w:ascii="Arial" w:hAnsi="Arial" w:cs="Arial"/>
+          <w:sz w:val="22"/>
+          <w:szCs w:val="22"/>
+        </w:rPr>
+        <w:t>tests</w:t>
+      </w:r>
+      <w:proofErr w:type="spellEnd"/>
+      <w:r>
+        <w:rPr>
+          <w:rFonts w:ascii="Arial" w:hAnsi="Arial" w:cs="Arial"/>
+          <w:sz w:val="22"/>
+          <w:szCs w:val="22"/>
+        </w:rPr>
+        <w:t xml:space="preserve"> (no son conocidos los nombres ni la cantidad).</w:t>
+      </w:r>
+    </w:p>
+    <w:p>
+      <w:pPr>
+        <w:spacing w:line="360" w:lineRule="auto"/>
+        <w:ind w:firstLine="284"/>
+        <w:jc w:val="both"/>
+        <w:rPr>
+          <w:rFonts w:ascii="Arial" w:hAnsi="Arial" w:cs="Arial"/>
+          <w:sz w:val="22"/>
+          <w:szCs w:val="22"/>
+        </w:rPr>
+      </w:pPr>
+      <w:r>
+        <w:rPr>
+          <w:rFonts w:ascii="Arial" w:hAnsi="Arial" w:cs="Arial"/>
+          <w:sz w:val="22"/>
+          <w:szCs w:val="22"/>
+        </w:rPr>
+        <w:t xml:space="preserve">Finalmente se podría discutir la falta de interfaces en el diseño. Al tener pocas clases cuyas responsabilidades son pequeñas, no se vio la necesidad de armar interfaces. Siguiendo otra línea de pensamiento, si el </w:t>
+      </w:r>
+      <w:proofErr w:type="spellStart"/>
+      <w:r>
+        <w:rPr>
+          <w:rFonts w:ascii="Arial" w:hAnsi="Arial" w:cs="Arial"/>
+          <w:sz w:val="22"/>
+          <w:szCs w:val="22"/>
+        </w:rPr>
+        <w:t>framework</w:t>
+      </w:r>
+      <w:proofErr w:type="spellEnd"/>
+      <w:r>
+        <w:rPr>
+          <w:rFonts w:ascii="Arial" w:hAnsi="Arial" w:cs="Arial"/>
+          <w:sz w:val="22"/>
+          <w:szCs w:val="22"/>
+        </w:rPr>
+        <w:t xml:space="preserve"> se desea expandir en un futuro, surgirán más clases y se deberá hacer uso de interfaces</w:t>
+      </w:r>
+      <w:r>
+        <w:rPr>
+          <w:rFonts w:ascii="Arial" w:hAnsi="Arial" w:cs="Arial"/>
+          <w:sz w:val="22"/>
+          <w:szCs w:val="22"/>
+        </w:rPr>
+        <w:t>.</w:t>
+      </w:r>
+      <w:r>
+        <w:rPr>
+          <w:rFonts w:ascii="Arial" w:hAnsi="Arial" w:cs="Arial"/>
+          <w:sz w:val="22"/>
+          <w:szCs w:val="22"/>
+        </w:rPr>
+        <w:t xml:space="preserve"> </w:t>
+      </w:r>
     </w:p>
     <w:sectPr>
       <w:headerReference w:type="default" r:id="rId10"/>
@@ -1008,14 +1883,14 @@
 
 <file path=word/endnotes.xml><?xml version="1.0" encoding="utf-8"?>
 <w:endnotes xmlns:ve="http://schemas.openxmlformats.org/markup-compatibility/2006" xmlns:o="urn:schemas-microsoft-com:office:office" xmlns:r="http://schemas.openxmlformats.org/officeDocument/2006/relationships" xmlns:m="http://schemas.openxmlformats.org/officeDocument/2006/math" xmlns:v="urn:schemas-microsoft-com:vml" xmlns:wp="http://schemas.openxmlformats.org/drawingml/2006/wordprocessingDrawing" xmlns:w10="urn:schemas-microsoft-com:office:word" xmlns:w="http://schemas.openxmlformats.org/wordprocessingml/2006/main" xmlns:wne="http://schemas.microsoft.com/office/word/2006/wordml">
-  <w:endnote w:type="separator" w:id="0">
+  <w:endnote w:type="separator" w:id="-1">
     <w:p>
       <w:r>
         <w:separator/>
       </w:r>
     </w:p>
   </w:endnote>
-  <w:endnote w:type="continuationSeparator" w:id="1">
+  <w:endnote w:type="continuationSeparator" w:id="0">
     <w:p>
       <w:r>
         <w:continuationSeparator/>
@@ -1095,7 +1970,7 @@
         <w:rStyle w:val="Nmerodepgina"/>
         <w:noProof/>
       </w:rPr>
-      <w:t>2</w:t>
+      <w:t>3</w:t>
     </w:r>
     <w:r>
       <w:rPr>
@@ -1114,14 +1989,14 @@
 
 <file path=word/footnotes.xml><?xml version="1.0" encoding="utf-8"?>
 <w:footnotes xmlns:ve="http://schemas.openxmlformats.org/markup-compatibility/2006" xmlns:o="urn:schemas-microsoft-com:office:office" xmlns:r="http://schemas.openxmlformats.org/officeDocument/2006/relationships" xmlns:m="http://schemas.openxmlformats.org/officeDocument/2006/math" xmlns:v="urn:schemas-microsoft-com:vml" xmlns:wp="http://schemas.openxmlformats.org/drawingml/2006/wordprocessingDrawing" xmlns:w10="urn:schemas-microsoft-com:office:word" xmlns:w="http://schemas.openxmlformats.org/wordprocessingml/2006/main" xmlns:wne="http://schemas.microsoft.com/office/word/2006/wordml">
-  <w:footnote w:type="separator" w:id="0">
+  <w:footnote w:type="separator" w:id="-1">
     <w:p>
       <w:r>
         <w:separator/>
       </w:r>
     </w:p>
   </w:footnote>
-  <w:footnote w:type="continuationSeparator" w:id="1">
+  <w:footnote w:type="continuationSeparator" w:id="0">
     <w:p>
       <w:r>
         <w:continuationSeparator/>
@@ -1182,7 +2057,7 @@
                   <a:blip r:embed="rId1">
                     <a:extLst>
                       <a:ext uri="{28A0092B-C50C-407E-A947-70E740481C1C}">
-                        <a14:useLocalDpi xmlns:a14="http://schemas.microsoft.com/office/drawing/2010/main" xmlns:wps="http://schemas.microsoft.com/office/word/2010/wordprocessingShape" xmlns:wpi="http://schemas.microsoft.com/office/word/2010/wordprocessingInk" xmlns:wpg="http://schemas.microsoft.com/office/word/2010/wordprocessingGroup" xmlns:w14="http://schemas.microsoft.com/office/word/2010/wordml" xmlns:w="http://schemas.openxmlformats.org/wordprocessingml/2006/main" xmlns:w10="urn:schemas-microsoft-com:office:word" xmlns:wp14="http://schemas.microsoft.com/office/word/2010/wordprocessingDrawing" xmlns:v="urn:schemas-microsoft-com:vml" xmlns:o="urn:schemas-microsoft-com:office:office" xmlns:mc="http://schemas.openxmlformats.org/markup-compatibility/2006" xmlns:wpc="http://schemas.microsoft.com/office/word/2010/wordprocessingCanvas" xmlns="" val="0"/>
+                        <a14:useLocalDpi xmlns="" xmlns:wpc="http://schemas.microsoft.com/office/word/2010/wordprocessingCanvas" xmlns:mc="http://schemas.openxmlformats.org/markup-compatibility/2006" xmlns:o="urn:schemas-microsoft-com:office:office" xmlns:v="urn:schemas-microsoft-com:vml" xmlns:wp14="http://schemas.microsoft.com/office/word/2010/wordprocessingDrawing" xmlns:w10="urn:schemas-microsoft-com:office:word" xmlns:w="http://schemas.openxmlformats.org/wordprocessingml/2006/main" xmlns:w14="http://schemas.microsoft.com/office/word/2010/wordml" xmlns:wpg="http://schemas.microsoft.com/office/word/2010/wordprocessingGroup" xmlns:wpi="http://schemas.microsoft.com/office/word/2010/wordprocessingInk" xmlns:wps="http://schemas.microsoft.com/office/word/2010/wordprocessingShape" xmlns:a14="http://schemas.microsoft.com/office/drawing/2010/main" val="0"/>
                       </a:ext>
                     </a:extLst>
                   </a:blip>
@@ -3402,7 +4277,7 @@
 </file>
 
 <file path=customXml/itemProps1.xml><?xml version="1.0" encoding="utf-8"?>
-<ds:datastoreItem xmlns:ds="http://schemas.openxmlformats.org/officeDocument/2006/customXml" ds:itemID="{9558F133-58C0-47D0-971A-3AA2C0EB88F6}">
+<ds:datastoreItem xmlns:ds="http://schemas.openxmlformats.org/officeDocument/2006/customXml" ds:itemID="{B9F4923B-11EF-4E4C-8093-45FF137CC0D7}">
   <ds:schemaRefs>
     <ds:schemaRef ds:uri="http://schemas.openxmlformats.org/officeDocument/2006/bibliography"/>
   </ds:schemaRefs>
